--- a/Docs/Sorter Design Doc V2.docx
+++ b/Docs/Sorter Design Doc V2.docx
@@ -307,8 +307,6 @@
           <w:bCs/>
         </w:rPr>
       </w:pPr>
-      <w:bookmarkStart w:id="0" w:name="_GoBack"/>
-      <w:bookmarkEnd w:id="0"/>
       <w:r>
         <w:rPr>
           <w:b/>
@@ -358,7 +356,7 @@
           <w:szCs w:val="28"/>
           <w:u w:val="single"/>
         </w:rPr>
-        <w:t>Motion Control Team</w:t>
+        <w:t>Mot</w:t>
       </w:r>
       <w:r>
         <w:rPr>
@@ -368,9 +366,8 @@
           <w:szCs w:val="28"/>
           <w:u w:val="single"/>
         </w:rPr>
-        <w:t xml:space="preserve">: </w:t>
-      </w:r>
-      <w:proofErr w:type="spellStart"/>
+        <w:t>or</w:t>
+      </w:r>
       <w:r>
         <w:rPr>
           <w:b/>
@@ -379,9 +376,8 @@
           <w:szCs w:val="28"/>
           <w:u w:val="single"/>
         </w:rPr>
-        <w:t>Jaidon</w:t>
-      </w:r>
-      <w:proofErr w:type="spellEnd"/>
+        <w:t xml:space="preserve"> Control Team</w:t>
+      </w:r>
       <w:r>
         <w:rPr>
           <w:b/>
@@ -390,44 +386,24 @@
           <w:szCs w:val="28"/>
           <w:u w:val="single"/>
         </w:rPr>
-        <w:t xml:space="preserve">, Wilson, </w:t>
-      </w:r>
-      <w:proofErr w:type="spellStart"/>
-      <w:r>
-        <w:rPr>
-          <w:b/>
-          <w:bCs/>
-          <w:sz w:val="28"/>
-          <w:szCs w:val="28"/>
+        <w:t>: Jaidon, Wilson, Nhat</w:t>
+      </w:r>
+    </w:p>
+    <w:p>
+      <w:pPr>
+        <w:rPr>
           <w:u w:val="single"/>
         </w:rPr>
-        <w:t>Nhat</w:t>
-      </w:r>
-      <w:proofErr w:type="spellEnd"/>
-    </w:p>
-    <w:p>
-      <w:pPr>
+      </w:pPr>
+      <w:r>
+        <w:tab/>
+      </w:r>
+      <w:r>
         <w:rPr>
           <w:u w:val="single"/>
         </w:rPr>
-      </w:pPr>
-      <w:r>
-        <w:tab/>
-      </w:r>
-      <w:r>
-        <w:rPr>
-          <w:u w:val="single"/>
-        </w:rPr>
-        <w:t xml:space="preserve">Team Lead: </w:t>
-      </w:r>
-      <w:proofErr w:type="spellStart"/>
-      <w:r>
-        <w:rPr>
-          <w:u w:val="single"/>
-        </w:rPr>
-        <w:t>Jaidon</w:t>
-      </w:r>
-      <w:proofErr w:type="spellEnd"/>
+        <w:t>Team Lead: Jaidon</w:t>
+      </w:r>
     </w:p>
     <w:p>
       <w:pPr>
@@ -438,15 +414,7 @@
         </w:numPr>
       </w:pPr>
       <w:r>
-        <w:t xml:space="preserve">Motor Control (Steppers) - </w:t>
-      </w:r>
-      <w:proofErr w:type="spellStart"/>
-      <w:r>
-        <w:t>Jaidon</w:t>
-      </w:r>
-      <w:proofErr w:type="spellEnd"/>
-      <w:r>
-        <w:t>, Wilson</w:t>
+        <w:t>Motor Control (Steppers) - Jaidon, Wilson</w:t>
       </w:r>
     </w:p>
     <w:p>
@@ -525,15 +493,7 @@
         </w:numPr>
       </w:pPr>
       <w:r>
-        <w:t xml:space="preserve">Agitator Motor – </w:t>
-      </w:r>
-      <w:proofErr w:type="spellStart"/>
-      <w:r>
-        <w:t>Nhat</w:t>
-      </w:r>
-      <w:proofErr w:type="spellEnd"/>
-      <w:r>
-        <w:t xml:space="preserve"> </w:t>
+        <w:t xml:space="preserve">Agitator Motor – Nhat </w:t>
       </w:r>
     </w:p>
     <w:p>
@@ -731,20 +691,8 @@
           <w:szCs w:val="28"/>
           <w:u w:val="single"/>
         </w:rPr>
-        <w:t xml:space="preserve">, Chris. </w:t>
-      </w:r>
-      <w:proofErr w:type="spellStart"/>
-      <w:r>
-        <w:rPr>
-          <w:b/>
-          <w:bCs/>
-          <w:sz w:val="28"/>
-          <w:szCs w:val="28"/>
-          <w:u w:val="single"/>
-        </w:rPr>
-        <w:t>Nhat</w:t>
-      </w:r>
-      <w:proofErr w:type="spellEnd"/>
+        <w:t>, Chris. Nhat</w:t>
+      </w:r>
     </w:p>
     <w:p>
       <w:pPr>
@@ -791,6 +739,9 @@
         <w:ind w:left="1080"/>
       </w:pPr>
       <w:r>
+        <w:rPr>
+          <w:noProof/>
+        </w:rPr>
         <w:drawing>
           <wp:inline distT="0" distB="0" distL="0" distR="0" wp14:anchorId="1C167B29" wp14:editId="2F76F847">
             <wp:extent cx="3795029" cy="1857375"/>
@@ -920,6 +871,72 @@
       <w:pPr>
         <w:pStyle w:val="ListParagraph"/>
         <w:numPr>
+          <w:ilvl w:val="1"/>
+          <w:numId w:val="7"/>
+        </w:numPr>
+      </w:pPr>
+      <w:r>
+        <w:t>User Interface: Start, Stop</w:t>
+      </w:r>
+      <w:r>
+        <w:t xml:space="preserve"> (switch)</w:t>
+      </w:r>
+      <w:r>
+        <w:t>, Home (mechanical), E-Stop</w:t>
+      </w:r>
+      <w:r>
+        <w:t>, Preset (lamp),</w:t>
+      </w:r>
+    </w:p>
+    <w:p>
+      <w:pPr>
+        <w:pStyle w:val="ListParagraph"/>
+        <w:ind w:left="1440"/>
+      </w:pPr>
+      <w:r>
+        <w:t>Software reset, Debug Mode (switch)</w:t>
+      </w:r>
+    </w:p>
+    <w:p>
+      <w:pPr>
+        <w:pStyle w:val="ListParagraph"/>
+        <w:numPr>
+          <w:ilvl w:val="1"/>
+          <w:numId w:val="7"/>
+        </w:numPr>
+      </w:pPr>
+      <w:r>
+        <w:t>Motor Control – “homing” lamp, “ready” lamp</w:t>
+      </w:r>
+    </w:p>
+    <w:p>
+      <w:pPr>
+        <w:pStyle w:val="ListParagraph"/>
+        <w:numPr>
+          <w:ilvl w:val="1"/>
+          <w:numId w:val="7"/>
+        </w:numPr>
+      </w:pPr>
+      <w:r>
+        <w:t>Color Sensor – mostly called by software (“sensing color” lamp)</w:t>
+      </w:r>
+    </w:p>
+    <w:p>
+      <w:pPr>
+        <w:pStyle w:val="ListParagraph"/>
+        <w:numPr>
+          <w:ilvl w:val="1"/>
+          <w:numId w:val="7"/>
+        </w:numPr>
+      </w:pPr>
+      <w:r>
+        <w:t>Camera calibration when camera is implemented</w:t>
+      </w:r>
+    </w:p>
+    <w:p>
+      <w:pPr>
+        <w:pStyle w:val="ListParagraph"/>
+        <w:numPr>
           <w:ilvl w:val="0"/>
           <w:numId w:val="7"/>
         </w:numPr>
@@ -1003,6 +1020,11 @@
       <w:r>
         <w:t>Power System Design</w:t>
       </w:r>
+      <w:r>
+        <w:t xml:space="preserve"> (discuss with motor control team)</w:t>
+      </w:r>
+      <w:bookmarkStart w:id="0" w:name="_GoBack"/>
+      <w:bookmarkEnd w:id="0"/>
     </w:p>
     <w:p>
       <w:pPr>
@@ -1047,43 +1069,727 @@
         <w:t>September: Basic working system</w:t>
       </w:r>
     </w:p>
+    <w:tbl>
+      <w:tblPr>
+        <w:tblW w:w="7060" w:type="dxa"/>
+        <w:tblLook w:val="04A0" w:firstRow="1" w:lastRow="0" w:firstColumn="1" w:lastColumn="0" w:noHBand="0" w:noVBand="1"/>
+      </w:tblPr>
+      <w:tblGrid>
+        <w:gridCol w:w="4360"/>
+        <w:gridCol w:w="360"/>
+        <w:gridCol w:w="2340"/>
+      </w:tblGrid>
+      <w:tr>
+        <w:trPr>
+          <w:trHeight w:val="338"/>
+        </w:trPr>
+        <w:tc>
+          <w:tcPr>
+            <w:tcW w:w="4360" w:type="dxa"/>
+            <w:tcBorders>
+              <w:top w:val="nil"/>
+              <w:left w:val="nil"/>
+              <w:bottom w:val="single" w:sz="4" w:space="0" w:color="auto"/>
+              <w:right w:val="nil"/>
+            </w:tcBorders>
+            <w:shd w:val="clear" w:color="000000" w:fill="FFFFC0"/>
+            <w:noWrap/>
+            <w:vAlign w:val="bottom"/>
+            <w:hideMark/>
+          </w:tcPr>
+          <w:p>
+            <w:pPr>
+              <w:spacing w:after="0" w:line="240" w:lineRule="auto"/>
+              <w:rPr>
+                <w:rFonts w:ascii="Arial" w:eastAsia="Times New Roman" w:hAnsi="Arial" w:cs="Arial"/>
+                <w:strike/>
+                <w:sz w:val="20"/>
+                <w:szCs w:val="20"/>
+              </w:rPr>
+            </w:pPr>
+            <w:r>
+              <w:rPr>
+                <w:rFonts w:ascii="Arial" w:eastAsia="Times New Roman" w:hAnsi="Arial" w:cs="Arial"/>
+                <w:strike/>
+                <w:sz w:val="20"/>
+                <w:szCs w:val="20"/>
+              </w:rPr>
+              <w:t>bench test color sensor to motor interface</w:t>
+            </w:r>
+          </w:p>
+        </w:tc>
+        <w:tc>
+          <w:tcPr>
+            <w:tcW w:w="360" w:type="dxa"/>
+            <w:tcBorders>
+              <w:top w:val="nil"/>
+              <w:left w:val="nil"/>
+              <w:bottom w:val="nil"/>
+              <w:right w:val="nil"/>
+            </w:tcBorders>
+            <w:shd w:val="clear" w:color="auto" w:fill="auto"/>
+            <w:noWrap/>
+            <w:vAlign w:val="bottom"/>
+            <w:hideMark/>
+          </w:tcPr>
+          <w:p>
+            <w:pPr>
+              <w:spacing w:after="0" w:line="240" w:lineRule="auto"/>
+              <w:rPr>
+                <w:rFonts w:ascii="Arial" w:eastAsia="Times New Roman" w:hAnsi="Arial" w:cs="Arial"/>
+                <w:sz w:val="20"/>
+                <w:szCs w:val="20"/>
+              </w:rPr>
+            </w:pPr>
+          </w:p>
+        </w:tc>
+        <w:tc>
+          <w:tcPr>
+            <w:tcW w:w="2340" w:type="dxa"/>
+            <w:tcBorders>
+              <w:top w:val="nil"/>
+              <w:left w:val="nil"/>
+              <w:bottom w:val="single" w:sz="4" w:space="0" w:color="auto"/>
+              <w:right w:val="nil"/>
+            </w:tcBorders>
+            <w:shd w:val="clear" w:color="000000" w:fill="FFFFC0"/>
+            <w:noWrap/>
+            <w:vAlign w:val="bottom"/>
+            <w:hideMark/>
+          </w:tcPr>
+          <w:p>
+            <w:pPr>
+              <w:spacing w:after="0" w:line="240" w:lineRule="auto"/>
+              <w:rPr>
+                <w:rFonts w:ascii="Arial" w:eastAsia="Times New Roman" w:hAnsi="Arial" w:cs="Arial"/>
+                <w:sz w:val="20"/>
+                <w:szCs w:val="20"/>
+              </w:rPr>
+            </w:pPr>
+            <w:r>
+              <w:rPr>
+                <w:rFonts w:ascii="Arial" w:eastAsia="Times New Roman" w:hAnsi="Arial" w:cs="Arial"/>
+                <w:sz w:val="20"/>
+                <w:szCs w:val="20"/>
+              </w:rPr>
+              <w:t>8/2/2020</w:t>
+            </w:r>
+          </w:p>
+        </w:tc>
+      </w:tr>
+      <w:tr>
+        <w:trPr>
+          <w:trHeight w:val="338"/>
+        </w:trPr>
+        <w:tc>
+          <w:tcPr>
+            <w:tcW w:w="4360" w:type="dxa"/>
+            <w:tcBorders>
+              <w:top w:val="single" w:sz="4" w:space="0" w:color="auto"/>
+              <w:left w:val="nil"/>
+              <w:bottom w:val="single" w:sz="4" w:space="0" w:color="auto"/>
+              <w:right w:val="nil"/>
+            </w:tcBorders>
+            <w:shd w:val="clear" w:color="000000" w:fill="FFFFC0"/>
+            <w:noWrap/>
+            <w:vAlign w:val="bottom"/>
+            <w:hideMark/>
+          </w:tcPr>
+          <w:p>
+            <w:pPr>
+              <w:spacing w:after="0" w:line="240" w:lineRule="auto"/>
+              <w:rPr>
+                <w:rFonts w:ascii="Arial" w:eastAsia="Times New Roman" w:hAnsi="Arial" w:cs="Arial"/>
+                <w:sz w:val="20"/>
+                <w:szCs w:val="20"/>
+              </w:rPr>
+            </w:pPr>
+            <w:r>
+              <w:rPr>
+                <w:rFonts w:ascii="Arial" w:eastAsia="Times New Roman" w:hAnsi="Arial" w:cs="Arial"/>
+                <w:sz w:val="20"/>
+                <w:szCs w:val="20"/>
+              </w:rPr>
+              <w:t>I</w:t>
+            </w:r>
+            <w:r>
+              <w:rPr>
+                <w:rFonts w:ascii="Arial" w:eastAsia="Times New Roman" w:hAnsi="Arial" w:cs="Arial"/>
+                <w:sz w:val="20"/>
+                <w:szCs w:val="20"/>
+              </w:rPr>
+              <w:t>mplement</w:t>
+            </w:r>
+            <w:r>
+              <w:rPr>
+                <w:rFonts w:ascii="Arial" w:eastAsia="Times New Roman" w:hAnsi="Arial" w:cs="Arial"/>
+                <w:sz w:val="20"/>
+                <w:szCs w:val="20"/>
+              </w:rPr>
+              <w:t xml:space="preserve"> basic</w:t>
+            </w:r>
+            <w:r>
+              <w:rPr>
+                <w:rFonts w:ascii="Arial" w:eastAsia="Times New Roman" w:hAnsi="Arial" w:cs="Arial"/>
+                <w:sz w:val="20"/>
+                <w:szCs w:val="20"/>
+              </w:rPr>
+              <w:t xml:space="preserve"> user interface</w:t>
+            </w:r>
+          </w:p>
+        </w:tc>
+        <w:tc>
+          <w:tcPr>
+            <w:tcW w:w="360" w:type="dxa"/>
+            <w:tcBorders>
+              <w:top w:val="nil"/>
+              <w:left w:val="nil"/>
+              <w:bottom w:val="nil"/>
+              <w:right w:val="nil"/>
+            </w:tcBorders>
+            <w:shd w:val="clear" w:color="auto" w:fill="auto"/>
+            <w:noWrap/>
+            <w:vAlign w:val="bottom"/>
+            <w:hideMark/>
+          </w:tcPr>
+          <w:p>
+            <w:pPr>
+              <w:spacing w:after="0" w:line="240" w:lineRule="auto"/>
+              <w:rPr>
+                <w:rFonts w:ascii="Arial" w:eastAsia="Times New Roman" w:hAnsi="Arial" w:cs="Arial"/>
+                <w:sz w:val="20"/>
+                <w:szCs w:val="20"/>
+              </w:rPr>
+            </w:pPr>
+          </w:p>
+        </w:tc>
+        <w:tc>
+          <w:tcPr>
+            <w:tcW w:w="2340" w:type="dxa"/>
+            <w:tcBorders>
+              <w:top w:val="nil"/>
+              <w:left w:val="nil"/>
+              <w:bottom w:val="single" w:sz="4" w:space="0" w:color="auto"/>
+              <w:right w:val="nil"/>
+            </w:tcBorders>
+            <w:shd w:val="clear" w:color="000000" w:fill="FFFFC0"/>
+            <w:noWrap/>
+            <w:vAlign w:val="bottom"/>
+            <w:hideMark/>
+          </w:tcPr>
+          <w:p>
+            <w:pPr>
+              <w:spacing w:after="0" w:line="240" w:lineRule="auto"/>
+              <w:rPr>
+                <w:rFonts w:ascii="Arial" w:eastAsia="Times New Roman" w:hAnsi="Arial" w:cs="Arial"/>
+                <w:sz w:val="20"/>
+                <w:szCs w:val="20"/>
+              </w:rPr>
+            </w:pPr>
+            <w:r>
+              <w:rPr>
+                <w:rFonts w:ascii="Arial" w:eastAsia="Times New Roman" w:hAnsi="Arial" w:cs="Arial"/>
+                <w:sz w:val="20"/>
+                <w:szCs w:val="20"/>
+              </w:rPr>
+              <w:t>8/16/2020</w:t>
+            </w:r>
+          </w:p>
+        </w:tc>
+      </w:tr>
+      <w:tr>
+        <w:trPr>
+          <w:trHeight w:val="338"/>
+        </w:trPr>
+        <w:tc>
+          <w:tcPr>
+            <w:tcW w:w="4360" w:type="dxa"/>
+            <w:tcBorders>
+              <w:top w:val="single" w:sz="4" w:space="0" w:color="auto"/>
+              <w:left w:val="nil"/>
+              <w:bottom w:val="single" w:sz="4" w:space="0" w:color="auto"/>
+              <w:right w:val="nil"/>
+            </w:tcBorders>
+            <w:shd w:val="clear" w:color="000000" w:fill="FFFFC0"/>
+            <w:noWrap/>
+            <w:vAlign w:val="bottom"/>
+            <w:hideMark/>
+          </w:tcPr>
+          <w:p>
+            <w:pPr>
+              <w:spacing w:after="0" w:line="240" w:lineRule="auto"/>
+              <w:rPr>
+                <w:rFonts w:ascii="Arial" w:eastAsia="Times New Roman" w:hAnsi="Arial" w:cs="Arial"/>
+                <w:sz w:val="20"/>
+                <w:szCs w:val="20"/>
+              </w:rPr>
+            </w:pPr>
+            <w:r>
+              <w:rPr>
+                <w:rFonts w:ascii="Arial" w:eastAsia="Times New Roman" w:hAnsi="Arial" w:cs="Arial"/>
+                <w:sz w:val="20"/>
+                <w:szCs w:val="20"/>
+              </w:rPr>
+              <w:t>finished mechanical prototype</w:t>
+            </w:r>
+          </w:p>
+        </w:tc>
+        <w:tc>
+          <w:tcPr>
+            <w:tcW w:w="360" w:type="dxa"/>
+            <w:tcBorders>
+              <w:top w:val="nil"/>
+              <w:left w:val="nil"/>
+              <w:bottom w:val="nil"/>
+              <w:right w:val="nil"/>
+            </w:tcBorders>
+            <w:shd w:val="clear" w:color="auto" w:fill="auto"/>
+            <w:noWrap/>
+            <w:vAlign w:val="bottom"/>
+            <w:hideMark/>
+          </w:tcPr>
+          <w:p>
+            <w:pPr>
+              <w:spacing w:after="0" w:line="240" w:lineRule="auto"/>
+              <w:rPr>
+                <w:rFonts w:ascii="Arial" w:eastAsia="Times New Roman" w:hAnsi="Arial" w:cs="Arial"/>
+                <w:sz w:val="20"/>
+                <w:szCs w:val="20"/>
+              </w:rPr>
+            </w:pPr>
+          </w:p>
+        </w:tc>
+        <w:tc>
+          <w:tcPr>
+            <w:tcW w:w="2340" w:type="dxa"/>
+            <w:tcBorders>
+              <w:top w:val="nil"/>
+              <w:left w:val="nil"/>
+              <w:bottom w:val="single" w:sz="4" w:space="0" w:color="auto"/>
+              <w:right w:val="nil"/>
+            </w:tcBorders>
+            <w:shd w:val="clear" w:color="000000" w:fill="FFFFC0"/>
+            <w:noWrap/>
+            <w:vAlign w:val="bottom"/>
+            <w:hideMark/>
+          </w:tcPr>
+          <w:p>
+            <w:pPr>
+              <w:spacing w:after="0" w:line="240" w:lineRule="auto"/>
+              <w:rPr>
+                <w:rFonts w:ascii="Arial" w:eastAsia="Times New Roman" w:hAnsi="Arial" w:cs="Arial"/>
+                <w:sz w:val="20"/>
+                <w:szCs w:val="20"/>
+              </w:rPr>
+            </w:pPr>
+            <w:r>
+              <w:rPr>
+                <w:rFonts w:ascii="Arial" w:eastAsia="Times New Roman" w:hAnsi="Arial" w:cs="Arial"/>
+                <w:sz w:val="20"/>
+                <w:szCs w:val="20"/>
+              </w:rPr>
+              <w:t>8/30/2020</w:t>
+            </w:r>
+          </w:p>
+        </w:tc>
+      </w:tr>
+      <w:tr>
+        <w:trPr>
+          <w:trHeight w:val="338"/>
+        </w:trPr>
+        <w:tc>
+          <w:tcPr>
+            <w:tcW w:w="4360" w:type="dxa"/>
+            <w:tcBorders>
+              <w:top w:val="single" w:sz="4" w:space="0" w:color="auto"/>
+              <w:left w:val="nil"/>
+              <w:bottom w:val="single" w:sz="4" w:space="0" w:color="auto"/>
+              <w:right w:val="nil"/>
+            </w:tcBorders>
+            <w:shd w:val="clear" w:color="000000" w:fill="FFFFC0"/>
+            <w:noWrap/>
+            <w:vAlign w:val="bottom"/>
+            <w:hideMark/>
+          </w:tcPr>
+          <w:p>
+            <w:pPr>
+              <w:spacing w:after="0" w:line="240" w:lineRule="auto"/>
+              <w:rPr>
+                <w:rFonts w:ascii="Arial" w:eastAsia="Times New Roman" w:hAnsi="Arial" w:cs="Arial"/>
+                <w:sz w:val="20"/>
+                <w:szCs w:val="20"/>
+              </w:rPr>
+            </w:pPr>
+            <w:r>
+              <w:rPr>
+                <w:rFonts w:ascii="Arial" w:eastAsia="Times New Roman" w:hAnsi="Arial" w:cs="Arial"/>
+                <w:sz w:val="20"/>
+                <w:szCs w:val="20"/>
+              </w:rPr>
+              <w:t>finalize control systems</w:t>
+            </w:r>
+          </w:p>
+        </w:tc>
+        <w:tc>
+          <w:tcPr>
+            <w:tcW w:w="360" w:type="dxa"/>
+            <w:tcBorders>
+              <w:top w:val="nil"/>
+              <w:left w:val="nil"/>
+              <w:bottom w:val="nil"/>
+              <w:right w:val="nil"/>
+            </w:tcBorders>
+            <w:shd w:val="clear" w:color="auto" w:fill="auto"/>
+            <w:noWrap/>
+            <w:vAlign w:val="bottom"/>
+            <w:hideMark/>
+          </w:tcPr>
+          <w:p>
+            <w:pPr>
+              <w:spacing w:after="0" w:line="240" w:lineRule="auto"/>
+              <w:rPr>
+                <w:rFonts w:ascii="Arial" w:eastAsia="Times New Roman" w:hAnsi="Arial" w:cs="Arial"/>
+                <w:sz w:val="20"/>
+                <w:szCs w:val="20"/>
+              </w:rPr>
+            </w:pPr>
+          </w:p>
+        </w:tc>
+        <w:tc>
+          <w:tcPr>
+            <w:tcW w:w="2340" w:type="dxa"/>
+            <w:tcBorders>
+              <w:top w:val="nil"/>
+              <w:left w:val="nil"/>
+              <w:bottom w:val="single" w:sz="4" w:space="0" w:color="auto"/>
+              <w:right w:val="nil"/>
+            </w:tcBorders>
+            <w:shd w:val="clear" w:color="000000" w:fill="FFFFC0"/>
+            <w:noWrap/>
+            <w:vAlign w:val="bottom"/>
+            <w:hideMark/>
+          </w:tcPr>
+          <w:p>
+            <w:pPr>
+              <w:spacing w:after="0" w:line="240" w:lineRule="auto"/>
+              <w:rPr>
+                <w:rFonts w:ascii="Arial" w:eastAsia="Times New Roman" w:hAnsi="Arial" w:cs="Arial"/>
+                <w:sz w:val="20"/>
+                <w:szCs w:val="20"/>
+              </w:rPr>
+            </w:pPr>
+            <w:r>
+              <w:rPr>
+                <w:rFonts w:ascii="Arial" w:eastAsia="Times New Roman" w:hAnsi="Arial" w:cs="Arial"/>
+                <w:sz w:val="20"/>
+                <w:szCs w:val="20"/>
+              </w:rPr>
+              <w:t>9/13/2020</w:t>
+            </w:r>
+          </w:p>
+        </w:tc>
+      </w:tr>
+      <w:tr>
+        <w:trPr>
+          <w:trHeight w:val="338"/>
+        </w:trPr>
+        <w:tc>
+          <w:tcPr>
+            <w:tcW w:w="4360" w:type="dxa"/>
+            <w:tcBorders>
+              <w:top w:val="single" w:sz="4" w:space="0" w:color="auto"/>
+              <w:left w:val="nil"/>
+              <w:bottom w:val="single" w:sz="4" w:space="0" w:color="auto"/>
+              <w:right w:val="nil"/>
+            </w:tcBorders>
+            <w:shd w:val="clear" w:color="000000" w:fill="FFFFC0"/>
+            <w:noWrap/>
+            <w:vAlign w:val="bottom"/>
+            <w:hideMark/>
+          </w:tcPr>
+          <w:p>
+            <w:pPr>
+              <w:spacing w:after="0" w:line="240" w:lineRule="auto"/>
+              <w:rPr>
+                <w:rFonts w:ascii="Arial" w:eastAsia="Times New Roman" w:hAnsi="Arial" w:cs="Arial"/>
+                <w:sz w:val="20"/>
+                <w:szCs w:val="20"/>
+              </w:rPr>
+            </w:pPr>
+            <w:r>
+              <w:rPr>
+                <w:rFonts w:ascii="Arial" w:eastAsia="Times New Roman" w:hAnsi="Arial" w:cs="Arial"/>
+                <w:sz w:val="20"/>
+                <w:szCs w:val="20"/>
+              </w:rPr>
+              <w:t xml:space="preserve">integrate camera and image processing </w:t>
+            </w:r>
+          </w:p>
+        </w:tc>
+        <w:tc>
+          <w:tcPr>
+            <w:tcW w:w="360" w:type="dxa"/>
+            <w:tcBorders>
+              <w:top w:val="nil"/>
+              <w:left w:val="nil"/>
+              <w:bottom w:val="nil"/>
+              <w:right w:val="nil"/>
+            </w:tcBorders>
+            <w:shd w:val="clear" w:color="auto" w:fill="auto"/>
+            <w:noWrap/>
+            <w:vAlign w:val="bottom"/>
+            <w:hideMark/>
+          </w:tcPr>
+          <w:p>
+            <w:pPr>
+              <w:spacing w:after="0" w:line="240" w:lineRule="auto"/>
+              <w:rPr>
+                <w:rFonts w:ascii="Arial" w:eastAsia="Times New Roman" w:hAnsi="Arial" w:cs="Arial"/>
+                <w:sz w:val="20"/>
+                <w:szCs w:val="20"/>
+              </w:rPr>
+            </w:pPr>
+          </w:p>
+        </w:tc>
+        <w:tc>
+          <w:tcPr>
+            <w:tcW w:w="2340" w:type="dxa"/>
+            <w:tcBorders>
+              <w:top w:val="nil"/>
+              <w:left w:val="nil"/>
+              <w:bottom w:val="single" w:sz="4" w:space="0" w:color="auto"/>
+              <w:right w:val="nil"/>
+            </w:tcBorders>
+            <w:shd w:val="clear" w:color="000000" w:fill="FFFFC0"/>
+            <w:noWrap/>
+            <w:vAlign w:val="bottom"/>
+            <w:hideMark/>
+          </w:tcPr>
+          <w:p>
+            <w:pPr>
+              <w:spacing w:after="0" w:line="240" w:lineRule="auto"/>
+              <w:rPr>
+                <w:rFonts w:ascii="Arial" w:eastAsia="Times New Roman" w:hAnsi="Arial" w:cs="Arial"/>
+                <w:sz w:val="20"/>
+                <w:szCs w:val="20"/>
+              </w:rPr>
+            </w:pPr>
+            <w:r>
+              <w:rPr>
+                <w:rFonts w:ascii="Arial" w:eastAsia="Times New Roman" w:hAnsi="Arial" w:cs="Arial"/>
+                <w:sz w:val="20"/>
+                <w:szCs w:val="20"/>
+              </w:rPr>
+              <w:t>9/27/2020</w:t>
+            </w:r>
+          </w:p>
+        </w:tc>
+      </w:tr>
+    </w:tbl>
     <w:p/>
     <w:p>
       <w:pPr>
         <w:rPr>
           <w:b/>
           <w:bCs/>
-        </w:rPr>
-      </w:pPr>
-      <w:proofErr w:type="spellStart"/>
-      <w:r>
-        <w:rPr>
-          <w:b/>
-          <w:bCs/>
-        </w:rPr>
-        <w:t>Yakindu</w:t>
-      </w:r>
-      <w:proofErr w:type="spellEnd"/>
-      <w:r>
-        <w:rPr>
-          <w:b/>
-          <w:bCs/>
-        </w:rPr>
-        <w:t xml:space="preserve"> </w:t>
-      </w:r>
-      <w:r>
-        <w:rPr>
-          <w:b/>
-          <w:bCs/>
-        </w:rPr>
-        <w:t xml:space="preserve">logic diagram </w:t>
-      </w:r>
-      <w:r>
-        <w:rPr>
-          <w:b/>
-          <w:bCs/>
-        </w:rPr>
-        <w:t>software</w:t>
+          <w:sz w:val="24"/>
+          <w:szCs w:val="24"/>
+          <w:u w:val="single"/>
+        </w:rPr>
+      </w:pPr>
+      <w:r>
+        <w:rPr>
+          <w:b/>
+          <w:bCs/>
+          <w:sz w:val="24"/>
+          <w:szCs w:val="24"/>
+          <w:u w:val="single"/>
+        </w:rPr>
+        <w:t>Next Steps:</w:t>
+      </w:r>
+    </w:p>
+    <w:p>
+      <w:pPr>
+        <w:pStyle w:val="ListParagraph"/>
+        <w:numPr>
+          <w:ilvl w:val="0"/>
+          <w:numId w:val="8"/>
+        </w:numPr>
+      </w:pPr>
+      <w:r>
+        <w:t>Communicate current system design to user interface team</w:t>
+      </w:r>
+      <w:r>
+        <w:t xml:space="preserve"> (Cody, Jaidon)</w:t>
+      </w:r>
+    </w:p>
+    <w:p>
+      <w:pPr>
+        <w:pStyle w:val="ListParagraph"/>
+        <w:numPr>
+          <w:ilvl w:val="1"/>
+          <w:numId w:val="8"/>
+        </w:numPr>
+      </w:pPr>
+      <w:r>
+        <w:t>Call Diagram</w:t>
+      </w:r>
+    </w:p>
+    <w:p>
+      <w:pPr>
+        <w:pStyle w:val="ListParagraph"/>
+        <w:numPr>
+          <w:ilvl w:val="1"/>
+          <w:numId w:val="8"/>
+        </w:numPr>
+      </w:pPr>
+      <w:r>
+        <w:t>Refine Color Sensor code</w:t>
+      </w:r>
+    </w:p>
+    <w:p>
+      <w:pPr>
+        <w:pStyle w:val="ListParagraph"/>
+        <w:numPr>
+          <w:ilvl w:val="0"/>
+          <w:numId w:val="8"/>
+        </w:numPr>
+      </w:pPr>
+      <w:r>
+        <w:t>Continue mechanical design: chute home switch mount, color sensor mount</w:t>
+      </w:r>
+      <w:r>
+        <w:t xml:space="preserve"> (Cody)</w:t>
+      </w:r>
+    </w:p>
+    <w:p>
+      <w:pPr>
+        <w:pStyle w:val="ListParagraph"/>
+        <w:numPr>
+          <w:ilvl w:val="0"/>
+          <w:numId w:val="8"/>
+        </w:numPr>
+      </w:pPr>
+      <w:r>
+        <w:t>Documentation for TM4C programming – setup tutorial</w:t>
+      </w:r>
+      <w:r>
+        <w:t xml:space="preserve"> (Jaidon: Linux, Amy: Code Composer, Cody/Jaidon: Figure out Visual Studio)</w:t>
+      </w:r>
+    </w:p>
+    <w:p>
+      <w:pPr>
+        <w:pStyle w:val="ListParagraph"/>
+        <w:numPr>
+          <w:ilvl w:val="0"/>
+          <w:numId w:val="8"/>
+        </w:numPr>
+      </w:pPr>
+      <w:r>
+        <w:t xml:space="preserve">Prototyping various methods for interfacing: Stack light, UART, </w:t>
+      </w:r>
+      <w:r>
+        <w:t>7-segment, etc</w:t>
+      </w:r>
+      <w:r>
+        <w:t xml:space="preserve"> (User Interface Team)</w:t>
+      </w:r>
+    </w:p>
+    <w:p>
+      <w:pPr>
+        <w:pStyle w:val="ListParagraph"/>
+        <w:numPr>
+          <w:ilvl w:val="0"/>
+          <w:numId w:val="8"/>
+        </w:numPr>
+      </w:pPr>
+      <w:r>
+        <w:t>Hopper Design and Agitator Motor circuit design</w:t>
+      </w:r>
+      <w:r>
+        <w:t xml:space="preserve"> (Jaidon and Motor Control Team)</w:t>
+      </w:r>
+    </w:p>
+    <w:p>
+      <w:pPr>
+        <w:pStyle w:val="ListParagraph"/>
+        <w:numPr>
+          <w:ilvl w:val="0"/>
+          <w:numId w:val="8"/>
+        </w:numPr>
+      </w:pPr>
+      <w:r>
+        <w:t>MISRA C Style Guide PDF £10-20 (Amy talk to Uri)</w:t>
+      </w:r>
+      <w:r>
+        <w:t xml:space="preserve"> or “ReadTheDocs” designs – discuss in August 4th group meeting</w:t>
+      </w:r>
+    </w:p>
+    <w:p>
+      <w:pPr>
+        <w:pStyle w:val="ListParagraph"/>
+        <w:numPr>
+          <w:ilvl w:val="0"/>
+          <w:numId w:val="8"/>
+        </w:numPr>
+      </w:pPr>
+      <w:r>
+        <w:t>PLC request from Dr. Walsh (Cody</w:t>
+      </w:r>
+      <w:r>
+        <w:t xml:space="preserve"> August 3rd</w:t>
+      </w:r>
+      <w:r>
+        <w:t>)</w:t>
+      </w:r>
+    </w:p>
+    <w:p>
+      <w:pPr>
+        <w:pStyle w:val="ListParagraph"/>
+        <w:numPr>
+          <w:ilvl w:val="0"/>
+          <w:numId w:val="8"/>
+        </w:numPr>
+      </w:pPr>
+      <w:r>
+        <w:t>Start developing Camera interface (Cody, Matt)</w:t>
+      </w:r>
+    </w:p>
+    <w:p/>
+    <w:p>
+      <w:pPr>
+        <w:rPr>
+          <w:b/>
+          <w:bCs/>
+          <w:sz w:val="24"/>
+          <w:szCs w:val="24"/>
+          <w:u w:val="single"/>
+        </w:rPr>
+      </w:pPr>
+      <w:r>
+        <w:rPr>
+          <w:b/>
+          <w:bCs/>
+          <w:sz w:val="24"/>
+          <w:szCs w:val="24"/>
+          <w:u w:val="single"/>
+        </w:rPr>
+        <w:t>Notes</w:t>
+      </w:r>
+      <w:r>
+        <w:rPr>
+          <w:b/>
+          <w:bCs/>
+          <w:sz w:val="24"/>
+          <w:szCs w:val="24"/>
+          <w:u w:val="single"/>
+        </w:rPr>
+        <w:t>:</w:t>
+      </w:r>
+    </w:p>
+    <w:p>
+      <w:r>
+        <w:t>Yakindu logic diagram software</w:t>
       </w:r>
     </w:p>
     <w:p>
@@ -1092,7 +1798,7 @@
           <w:noProof/>
         </w:rPr>
         <w:drawing>
-          <wp:inline distT="0" distB="0" distL="0" distR="0" wp14:anchorId="32F32A5E" wp14:editId="4D33A42D">
+          <wp:inline distT="0" distB="0" distL="0" distR="0" wp14:anchorId="45850772" wp14:editId="1B7B81AC">
             <wp:extent cx="3000375" cy="2100904"/>
             <wp:effectExtent l="0" t="0" r="0" b="0"/>
             <wp:docPr id="2" name="Picture 2" descr="safety-logic – MoDeS3"/>
@@ -1141,6 +1847,7 @@
         </w:drawing>
       </w:r>
     </w:p>
+    <w:p/>
     <w:sectPr>
       <w:pgSz w:w="12240" w:h="15840"/>
       <w:pgMar w:top="1440" w:right="1440" w:bottom="1440" w:left="1440" w:header="720" w:footer="720" w:gutter="0"/>
@@ -1832,6 +2539,119 @@
     </w:lvl>
   </w:abstractNum>
   <w:abstractNum w:abstractNumId="6" w15:restartNumberingAfterBreak="0">
+    <w:nsid w:val="449A0619"/>
+    <w:multiLevelType w:val="hybridMultilevel"/>
+    <w:tmpl w:val="25AA312A"/>
+    <w:lvl w:ilvl="0" w:tplc="04090001">
+      <w:start w:val="1"/>
+      <w:numFmt w:val="bullet"/>
+      <w:lvlText w:val=""/>
+      <w:lvlJc w:val="left"/>
+      <w:pPr>
+        <w:ind w:left="720" w:hanging="360"/>
+      </w:pPr>
+      <w:rPr>
+        <w:rFonts w:ascii="Symbol" w:hAnsi="Symbol" w:hint="default"/>
+      </w:rPr>
+    </w:lvl>
+    <w:lvl w:ilvl="1" w:tplc="04090003">
+      <w:start w:val="1"/>
+      <w:numFmt w:val="bullet"/>
+      <w:lvlText w:val="o"/>
+      <w:lvlJc w:val="left"/>
+      <w:pPr>
+        <w:ind w:left="1440" w:hanging="360"/>
+      </w:pPr>
+      <w:rPr>
+        <w:rFonts w:ascii="Courier New" w:hAnsi="Courier New" w:cs="Courier New" w:hint="default"/>
+      </w:rPr>
+    </w:lvl>
+    <w:lvl w:ilvl="2" w:tplc="04090005" w:tentative="1">
+      <w:start w:val="1"/>
+      <w:numFmt w:val="bullet"/>
+      <w:lvlText w:val=""/>
+      <w:lvlJc w:val="left"/>
+      <w:pPr>
+        <w:ind w:left="2160" w:hanging="360"/>
+      </w:pPr>
+      <w:rPr>
+        <w:rFonts w:ascii="Wingdings" w:hAnsi="Wingdings" w:hint="default"/>
+      </w:rPr>
+    </w:lvl>
+    <w:lvl w:ilvl="3" w:tplc="04090001" w:tentative="1">
+      <w:start w:val="1"/>
+      <w:numFmt w:val="bullet"/>
+      <w:lvlText w:val=""/>
+      <w:lvlJc w:val="left"/>
+      <w:pPr>
+        <w:ind w:left="2880" w:hanging="360"/>
+      </w:pPr>
+      <w:rPr>
+        <w:rFonts w:ascii="Symbol" w:hAnsi="Symbol" w:hint="default"/>
+      </w:rPr>
+    </w:lvl>
+    <w:lvl w:ilvl="4" w:tplc="04090003" w:tentative="1">
+      <w:start w:val="1"/>
+      <w:numFmt w:val="bullet"/>
+      <w:lvlText w:val="o"/>
+      <w:lvlJc w:val="left"/>
+      <w:pPr>
+        <w:ind w:left="3600" w:hanging="360"/>
+      </w:pPr>
+      <w:rPr>
+        <w:rFonts w:ascii="Courier New" w:hAnsi="Courier New" w:cs="Courier New" w:hint="default"/>
+      </w:rPr>
+    </w:lvl>
+    <w:lvl w:ilvl="5" w:tplc="04090005" w:tentative="1">
+      <w:start w:val="1"/>
+      <w:numFmt w:val="bullet"/>
+      <w:lvlText w:val=""/>
+      <w:lvlJc w:val="left"/>
+      <w:pPr>
+        <w:ind w:left="4320" w:hanging="360"/>
+      </w:pPr>
+      <w:rPr>
+        <w:rFonts w:ascii="Wingdings" w:hAnsi="Wingdings" w:hint="default"/>
+      </w:rPr>
+    </w:lvl>
+    <w:lvl w:ilvl="6" w:tplc="04090001" w:tentative="1">
+      <w:start w:val="1"/>
+      <w:numFmt w:val="bullet"/>
+      <w:lvlText w:val=""/>
+      <w:lvlJc w:val="left"/>
+      <w:pPr>
+        <w:ind w:left="5040" w:hanging="360"/>
+      </w:pPr>
+      <w:rPr>
+        <w:rFonts w:ascii="Symbol" w:hAnsi="Symbol" w:hint="default"/>
+      </w:rPr>
+    </w:lvl>
+    <w:lvl w:ilvl="7" w:tplc="04090003" w:tentative="1">
+      <w:start w:val="1"/>
+      <w:numFmt w:val="bullet"/>
+      <w:lvlText w:val="o"/>
+      <w:lvlJc w:val="left"/>
+      <w:pPr>
+        <w:ind w:left="5760" w:hanging="360"/>
+      </w:pPr>
+      <w:rPr>
+        <w:rFonts w:ascii="Courier New" w:hAnsi="Courier New" w:cs="Courier New" w:hint="default"/>
+      </w:rPr>
+    </w:lvl>
+    <w:lvl w:ilvl="8" w:tplc="04090005" w:tentative="1">
+      <w:start w:val="1"/>
+      <w:numFmt w:val="bullet"/>
+      <w:lvlText w:val=""/>
+      <w:lvlJc w:val="left"/>
+      <w:pPr>
+        <w:ind w:left="6480" w:hanging="360"/>
+      </w:pPr>
+      <w:rPr>
+        <w:rFonts w:ascii="Wingdings" w:hAnsi="Wingdings" w:hint="default"/>
+      </w:rPr>
+    </w:lvl>
+  </w:abstractNum>
+  <w:abstractNum w:abstractNumId="7" w15:restartNumberingAfterBreak="0">
     <w:nsid w:val="61FA0EEE"/>
     <w:multiLevelType w:val="hybridMultilevel"/>
     <w:tmpl w:val="DF9ADB2E"/>
@@ -1948,7 +2768,7 @@
     <w:abstractNumId w:val="2"/>
   </w:num>
   <w:num w:numId="2">
-    <w:abstractNumId w:val="6"/>
+    <w:abstractNumId w:val="7"/>
   </w:num>
   <w:num w:numId="3">
     <w:abstractNumId w:val="3"/>
@@ -1964,6 +2784,9 @@
   </w:num>
   <w:num w:numId="7">
     <w:abstractNumId w:val="1"/>
+  </w:num>
+  <w:num w:numId="8">
+    <w:abstractNumId w:val="6"/>
   </w:num>
 </w:numbering>
 </file>
